--- a/nodesNote/node学习心得.docx
+++ b/nodesNote/node学习心得.docx
@@ -6341,165 +6341,753 @@
           <w:b/>
           <w:bCs/>
         </w:rPr>
-        <w:t xml:space="preserve">                    connecti</w:t>
-      </w:r>
+        <w:t xml:space="preserve">                    connection.close();</w:t>
+      </w:r>
+    </w:p>
+    <w:p>
+      <w:pPr>
+        <w:widowControl w:val="0"/>
+        <w:numPr>
+          <w:ilvl w:val="0"/>
+          <w:numId w:val="0"/>
+        </w:numPr>
+        <w:ind w:firstLine="420" w:firstLineChars="0"/>
+        <w:jc w:val="both"/>
+        <w:rPr>
+          <w:rFonts w:hint="default"/>
+          <w:b/>
+          <w:bCs/>
+        </w:rPr>
+      </w:pPr>
+      <w:r>
+        <w:rPr>
+          <w:rFonts w:hint="default"/>
+          <w:b/>
+          <w:bCs/>
+        </w:rPr>
+        <w:t xml:space="preserve">                });</w:t>
+      </w:r>
+    </w:p>
+    <w:p>
+      <w:pPr>
+        <w:widowControl w:val="0"/>
+        <w:numPr>
+          <w:ilvl w:val="0"/>
+          <w:numId w:val="0"/>
+        </w:numPr>
+        <w:ind w:firstLine="420" w:firstLineChars="0"/>
+        <w:jc w:val="both"/>
+        <w:rPr>
+          <w:rFonts w:hint="default"/>
+          <w:b/>
+          <w:bCs/>
+        </w:rPr>
+      </w:pPr>
+      <w:r>
+        <w:rPr>
+          <w:rFonts w:hint="default"/>
+          <w:b/>
+          <w:bCs/>
+        </w:rPr>
+        <w:t xml:space="preserve">            });</w:t>
+      </w:r>
+    </w:p>
+    <w:p>
+      <w:pPr>
+        <w:widowControl w:val="0"/>
+        <w:numPr>
+          <w:ilvl w:val="0"/>
+          <w:numId w:val="0"/>
+        </w:numPr>
+        <w:ind w:firstLine="420" w:firstLineChars="0"/>
+        <w:jc w:val="both"/>
+        <w:rPr>
+          <w:rFonts w:hint="default"/>
+          <w:b/>
+          <w:bCs/>
+        </w:rPr>
+      </w:pPr>
+      <w:r>
+        <w:rPr>
+          <w:rFonts w:hint="default"/>
+          <w:b/>
+          <w:bCs/>
+        </w:rPr>
+        <w:t xml:space="preserve">        }</w:t>
+      </w:r>
+    </w:p>
+    <w:p>
+      <w:pPr>
+        <w:widowControl w:val="0"/>
+        <w:numPr>
+          <w:ilvl w:val="0"/>
+          <w:numId w:val="0"/>
+        </w:numPr>
+        <w:ind w:firstLine="420" w:firstLineChars="0"/>
+        <w:jc w:val="both"/>
+        <w:rPr>
+          <w:rFonts w:hint="default"/>
+          <w:b/>
+          <w:bCs/>
+        </w:rPr>
+      </w:pPr>
+      <w:r>
+        <w:rPr>
+          <w:rFonts w:hint="default"/>
+          <w:b/>
+          <w:bCs/>
+        </w:rPr>
+        <w:t xml:space="preserve">    )</w:t>
+      </w:r>
+    </w:p>
+    <w:p>
+      <w:pPr>
+        <w:widowControl w:val="0"/>
+        <w:numPr>
+          <w:ilvl w:val="0"/>
+          <w:numId w:val="0"/>
+        </w:numPr>
+        <w:ind w:firstLine="420" w:firstLineChars="0"/>
+        <w:jc w:val="both"/>
+        <w:rPr>
+          <w:rFonts w:hint="default"/>
+          <w:b/>
+          <w:bCs/>
+        </w:rPr>
+      </w:pPr>
+    </w:p>
+    <w:p>
+      <w:pPr>
+        <w:widowControl w:val="0"/>
+        <w:numPr>
+          <w:ilvl w:val="0"/>
+          <w:numId w:val="0"/>
+        </w:numPr>
+        <w:ind w:firstLine="420" w:firstLineChars="0"/>
+        <w:jc w:val="both"/>
+        <w:rPr>
+          <w:rFonts w:hint="default"/>
+          <w:b/>
+          <w:bCs/>
+        </w:rPr>
+      </w:pPr>
+    </w:p>
+    <w:p>
+      <w:pPr>
+        <w:widowControl w:val="0"/>
+        <w:numPr>
+          <w:ilvl w:val="0"/>
+          <w:numId w:val="4"/>
+        </w:numPr>
+        <w:ind w:firstLine="420" w:firstLineChars="0"/>
+        <w:jc w:val="both"/>
+        <w:rPr>
+          <w:rFonts w:hint="default"/>
+          <w:b/>
+          <w:bCs/>
+        </w:rPr>
+      </w:pPr>
+      <w:r>
+        <w:rPr>
+          <w:rFonts w:hint="default"/>
+          <w:b/>
+          <w:bCs/>
+        </w:rPr>
+        <w:t>create index and test index</w:t>
+      </w:r>
+    </w:p>
+    <w:p>
+      <w:pPr>
+        <w:widowControl w:val="0"/>
+        <w:numPr>
+          <w:numId w:val="0"/>
+        </w:numPr>
+        <w:jc w:val="both"/>
+        <w:rPr>
+          <w:rFonts w:hint="default"/>
+          <w:b/>
+          <w:bCs/>
+        </w:rPr>
+      </w:pPr>
+      <w:r>
+        <w:rPr>
+          <w:rFonts w:hint="default"/>
+          <w:b/>
+          <w:bCs/>
+        </w:rPr>
+        <w:t xml:space="preserve">       How to:</w:t>
+      </w:r>
+    </w:p>
+    <w:p>
+      <w:pPr>
+        <w:widowControl w:val="0"/>
+        <w:numPr>
+          <w:numId w:val="0"/>
+        </w:numPr>
+        <w:jc w:val="both"/>
+        <w:rPr>
+          <w:rFonts w:hint="default"/>
+          <w:b/>
+          <w:bCs/>
+        </w:rPr>
+      </w:pPr>
+      <w:r>
+        <w:rPr>
+          <w:rFonts w:hint="default"/>
+          <w:b/>
+          <w:bCs/>
+        </w:rPr>
+        <w:t xml:space="preserve">           "use strict";</w:t>
+      </w:r>
+    </w:p>
+    <w:p>
+      <w:pPr>
+        <w:widowControl w:val="0"/>
+        <w:numPr>
+          <w:numId w:val="0"/>
+        </w:numPr>
+        <w:ind w:left="840" w:leftChars="0" w:firstLine="420" w:firstLineChars="0"/>
+        <w:jc w:val="both"/>
+        <w:rPr>
+          <w:rFonts w:hint="default"/>
+          <w:b/>
+          <w:bCs/>
+        </w:rPr>
+      </w:pPr>
+      <w:r>
+        <w:rPr>
+          <w:rFonts w:hint="default"/>
+          <w:b/>
+          <w:bCs/>
+        </w:rPr>
+        <w:t>var MongoClient = require("mongodb").MongoClient;</w:t>
+      </w:r>
+    </w:p>
+    <w:p>
+      <w:pPr>
+        <w:widowControl w:val="0"/>
+        <w:numPr>
+          <w:numId w:val="0"/>
+        </w:numPr>
+        <w:ind w:left="840" w:leftChars="0" w:firstLine="420" w:firstLineChars="0"/>
+        <w:jc w:val="both"/>
+        <w:rPr>
+          <w:rFonts w:hint="default"/>
+          <w:b/>
+          <w:bCs/>
+        </w:rPr>
+      </w:pPr>
+      <w:r>
+        <w:rPr>
+          <w:rFonts w:hint="default"/>
+          <w:b/>
+          <w:bCs/>
+        </w:rPr>
+        <w:t>MongoClient.connect(</w:t>
+      </w:r>
+    </w:p>
+    <w:p>
+      <w:pPr>
+        <w:widowControl w:val="0"/>
+        <w:numPr>
+          <w:numId w:val="0"/>
+        </w:numPr>
+        <w:ind w:left="840" w:leftChars="0" w:firstLine="420" w:firstLineChars="0"/>
+        <w:jc w:val="both"/>
+        <w:rPr>
+          <w:rFonts w:hint="default"/>
+          <w:b/>
+          <w:bCs/>
+        </w:rPr>
+      </w:pPr>
+      <w:r>
+        <w:rPr>
+          <w:rFonts w:hint="default"/>
+          <w:b/>
+          <w:bCs/>
+        </w:rPr>
+        <w:t xml:space="preserve">    "mongodb://127.0.0.1:27017/accouting",</w:t>
+      </w:r>
+    </w:p>
+    <w:p>
+      <w:pPr>
+        <w:widowControl w:val="0"/>
+        <w:numPr>
+          <w:numId w:val="0"/>
+        </w:numPr>
+        <w:ind w:left="840" w:leftChars="0" w:firstLine="420" w:firstLineChars="0"/>
+        <w:jc w:val="both"/>
+        <w:rPr>
+          <w:rFonts w:hint="default"/>
+          <w:b/>
+          <w:bCs/>
+        </w:rPr>
+      </w:pPr>
+      <w:r>
+        <w:rPr>
+          <w:rFonts w:hint="default"/>
+          <w:b/>
+          <w:bCs/>
+        </w:rPr>
+        <w:t xml:space="preserve">    function(err, connection) {</w:t>
+      </w:r>
+    </w:p>
+    <w:p>
+      <w:pPr>
+        <w:widowControl w:val="0"/>
+        <w:numPr>
+          <w:numId w:val="0"/>
+        </w:numPr>
+        <w:ind w:left="840" w:leftChars="0" w:firstLine="420" w:firstLineChars="0"/>
+        <w:jc w:val="both"/>
+        <w:rPr>
+          <w:rFonts w:hint="default"/>
+          <w:b/>
+          <w:bCs/>
+        </w:rPr>
+      </w:pPr>
+      <w:r>
+        <w:rPr>
+          <w:rFonts w:hint="default"/>
+          <w:b/>
+          <w:bCs/>
+        </w:rPr>
+        <w:t xml:space="preserve">        if(!err) {</w:t>
+      </w:r>
+    </w:p>
+    <w:p>
+      <w:pPr>
+        <w:widowControl w:val="0"/>
+        <w:numPr>
+          <w:numId w:val="0"/>
+        </w:numPr>
+        <w:ind w:left="840" w:leftChars="0" w:firstLine="420" w:firstLineChars="0"/>
+        <w:jc w:val="both"/>
+        <w:rPr>
+          <w:rFonts w:hint="default"/>
+          <w:b/>
+          <w:bCs/>
+        </w:rPr>
+      </w:pPr>
+      <w:r>
+        <w:rPr>
+          <w:rFonts w:hint="default"/>
+          <w:b/>
+          <w:bCs/>
+        </w:rPr>
+        <w:t xml:space="preserve">            console.log("connected success!!!");</w:t>
+      </w:r>
+    </w:p>
+    <w:p>
+      <w:pPr>
+        <w:widowControl w:val="0"/>
+        <w:numPr>
+          <w:numId w:val="0"/>
+        </w:numPr>
+        <w:ind w:left="840" w:leftChars="0" w:firstLine="420" w:firstLineChars="0"/>
+        <w:jc w:val="both"/>
+        <w:rPr>
+          <w:rFonts w:hint="default"/>
+          <w:b/>
+          <w:bCs/>
+        </w:rPr>
+      </w:pPr>
+      <w:r>
+        <w:rPr>
+          <w:rFonts w:hint="default"/>
+          <w:b/>
+          <w:bCs/>
+        </w:rPr>
+        <w:t xml:space="preserve">        }</w:t>
+      </w:r>
+    </w:p>
+    <w:p>
+      <w:pPr>
+        <w:widowControl w:val="0"/>
+        <w:numPr>
+          <w:numId w:val="0"/>
+        </w:numPr>
+        <w:ind w:left="840" w:leftChars="0" w:firstLine="420" w:firstLineChars="0"/>
+        <w:jc w:val="both"/>
+        <w:rPr>
+          <w:rFonts w:hint="default"/>
+          <w:b/>
+          <w:bCs/>
+        </w:rPr>
+      </w:pPr>
+      <w:r>
+        <w:rPr>
+          <w:rFonts w:hint="default"/>
+          <w:b/>
+          <w:bCs/>
+        </w:rPr>
+        <w:t xml:space="preserve">        var collection = connection.collection("customers");</w:t>
+      </w:r>
+    </w:p>
+    <w:p>
+      <w:pPr>
+        <w:widowControl w:val="0"/>
+        <w:numPr>
+          <w:numId w:val="0"/>
+        </w:numPr>
+        <w:ind w:left="840" w:leftChars="0" w:firstLine="420" w:firstLineChars="0"/>
+        <w:jc w:val="both"/>
+        <w:rPr>
+          <w:rFonts w:hint="default"/>
+          <w:b/>
+          <w:bCs/>
+        </w:rPr>
+      </w:pPr>
+      <w:r>
+        <w:rPr>
+          <w:rFonts w:hint="default"/>
+          <w:b/>
+          <w:bCs/>
+        </w:rPr>
+        <w:t xml:space="preserve">        collection.ensureIndex("v", function (err, indexName) </w:t>
+      </w:r>
+      <w:r>
+        <w:rPr>
+          <w:rFonts w:hint="default"/>
+          <w:b/>
+          <w:bCs/>
+        </w:rPr>
+        <w:tab/>
+        <w:t/>
+      </w:r>
+      <w:r>
+        <w:rPr>
+          <w:rFonts w:hint="default"/>
+          <w:b/>
+          <w:bCs/>
+        </w:rPr>
+        <w:tab/>
+        <w:t>{</w:t>
+      </w:r>
+    </w:p>
+    <w:p>
+      <w:pPr>
+        <w:widowControl w:val="0"/>
+        <w:numPr>
+          <w:numId w:val="0"/>
+        </w:numPr>
+        <w:ind w:left="840" w:leftChars="0" w:firstLine="420" w:firstLineChars="0"/>
+        <w:jc w:val="both"/>
+        <w:rPr>
+          <w:rFonts w:hint="default"/>
+          <w:b/>
+          <w:bCs/>
+        </w:rPr>
+      </w:pPr>
+      <w:r>
+        <w:rPr>
+          <w:rFonts w:hint="default"/>
+          <w:b/>
+          <w:bCs/>
+        </w:rPr>
+        <w:t xml:space="preserve">            connection.close();</w:t>
+      </w:r>
+    </w:p>
+    <w:p>
+      <w:pPr>
+        <w:widowControl w:val="0"/>
+        <w:numPr>
+          <w:numId w:val="0"/>
+        </w:numPr>
+        <w:ind w:left="840" w:leftChars="0" w:firstLine="420" w:firstLineChars="0"/>
+        <w:jc w:val="both"/>
+        <w:rPr>
+          <w:rFonts w:hint="default"/>
+          <w:b/>
+          <w:bCs/>
+        </w:rPr>
+      </w:pPr>
+      <w:r>
+        <w:rPr>
+          <w:rFonts w:hint="default"/>
+          <w:b/>
+          <w:bCs/>
+        </w:rPr>
+        <w:t xml:space="preserve">        });</w:t>
+      </w:r>
+    </w:p>
+    <w:p>
+      <w:pPr>
+        <w:widowControl w:val="0"/>
+        <w:numPr>
+          <w:numId w:val="0"/>
+        </w:numPr>
+        <w:ind w:left="840" w:leftChars="0" w:firstLine="420" w:firstLineChars="0"/>
+        <w:jc w:val="both"/>
+        <w:rPr>
+          <w:rFonts w:hint="default"/>
+          <w:b/>
+          <w:bCs/>
+        </w:rPr>
+      </w:pPr>
+      <w:r>
+        <w:rPr>
+          <w:rFonts w:hint="default"/>
+          <w:b/>
+          <w:bCs/>
+        </w:rPr>
+        <w:t xml:space="preserve">    }</w:t>
+      </w:r>
+    </w:p>
+    <w:p>
+      <w:pPr>
+        <w:widowControl w:val="0"/>
+        <w:numPr>
+          <w:numId w:val="0"/>
+        </w:numPr>
+        <w:ind w:left="840" w:leftChars="0" w:firstLine="420" w:firstLineChars="0"/>
+        <w:jc w:val="both"/>
+        <w:rPr>
+          <w:rFonts w:hint="default"/>
+          <w:b/>
+          <w:bCs/>
+        </w:rPr>
+      </w:pPr>
+      <w:r>
+        <w:rPr>
+          <w:rFonts w:hint="default"/>
+          <w:b/>
+          <w:bCs/>
+        </w:rPr>
+        <w:t>);</w:t>
+      </w:r>
+    </w:p>
+    <w:p>
+      <w:pPr>
+        <w:widowControl w:val="0"/>
+        <w:numPr>
+          <w:numId w:val="0"/>
+        </w:numPr>
+        <w:jc w:val="both"/>
+        <w:rPr>
+          <w:rFonts w:hint="default"/>
+          <w:b/>
+          <w:bCs/>
+        </w:rPr>
+      </w:pPr>
+      <w:r>
+        <w:rPr>
+          <w:rFonts w:hint="default"/>
+          <w:b/>
+          <w:bCs/>
+        </w:rPr>
+        <w:t xml:space="preserve">     Speed up:</w:t>
+      </w:r>
+    </w:p>
+    <w:p>
+      <w:pPr>
+        <w:widowControl w:val="0"/>
+        <w:numPr>
+          <w:numId w:val="0"/>
+        </w:numPr>
+        <w:jc w:val="both"/>
+        <w:rPr>
+          <w:rFonts w:hint="default"/>
+          <w:b/>
+          <w:bCs/>
+        </w:rPr>
+      </w:pPr>
+      <w:r>
+        <w:rPr>
+          <w:rFonts w:hint="default"/>
+          <w:b/>
+          <w:bCs/>
+        </w:rPr>
+        <w:t xml:space="preserve">       200000 nums</w:t>
+      </w:r>
+    </w:p>
+    <w:p>
+      <w:pPr>
+        <w:widowControl w:val="0"/>
+        <w:numPr>
+          <w:ilvl w:val="0"/>
+          <w:numId w:val="0"/>
+        </w:numPr>
+        <w:jc w:val="both"/>
+        <w:rPr>
+          <w:rFonts w:hint="default"/>
+        </w:rPr>
+      </w:pPr>
+      <w:r>
+        <w:rPr>
+          <w:rFonts w:hint="default"/>
+        </w:rPr>
+        <w:t xml:space="preserve">     Without index:</w:t>
+      </w:r>
+    </w:p>
+    <w:p>
+      <w:pPr>
+        <w:widowControl w:val="0"/>
+        <w:numPr>
+          <w:ilvl w:val="0"/>
+          <w:numId w:val="0"/>
+        </w:numPr>
+        <w:jc w:val="both"/>
+      </w:pPr>
+      <w:r>
+        <w:rPr>
+          <w:rFonts w:hint="default"/>
+        </w:rPr>
+        <w:t xml:space="preserve">         </w:t>
+      </w:r>
+      <w:r>
+        <w:drawing>
+          <wp:inline distT="0" distB="0" distL="114300" distR="114300">
+            <wp:extent cx="4378325" cy="832485"/>
+            <wp:effectExtent l="0" t="0" r="3175" b="5715"/>
+            <wp:docPr id="2" name="Picture 2"/>
+            <wp:cNvGraphicFramePr>
+              <a:graphicFrameLocks xmlns:a="http://schemas.openxmlformats.org/drawingml/2006/main" noChangeAspect="1"/>
+            </wp:cNvGraphicFramePr>
+            <a:graphic xmlns:a="http://schemas.openxmlformats.org/drawingml/2006/main">
+              <a:graphicData uri="http://schemas.openxmlformats.org/drawingml/2006/picture">
+                <pic:pic xmlns:pic="http://schemas.openxmlformats.org/drawingml/2006/picture">
+                  <pic:nvPicPr>
+                    <pic:cNvPr id="2" name="Picture 2"/>
+                    <pic:cNvPicPr>
+                      <a:picLocks noChangeAspect="1"/>
+                    </pic:cNvPicPr>
+                  </pic:nvPicPr>
+                  <pic:blipFill>
+                    <a:blip r:embed="rId5"/>
+                    <a:stretch>
+                      <a:fillRect/>
+                    </a:stretch>
+                  </pic:blipFill>
+                  <pic:spPr>
+                    <a:xfrm>
+                      <a:off x="0" y="0"/>
+                      <a:ext cx="4378325" cy="832485"/>
+                    </a:xfrm>
+                    <a:prstGeom prst="rect">
+                      <a:avLst/>
+                    </a:prstGeom>
+                    <a:noFill/>
+                    <a:ln w="9525">
+                      <a:noFill/>
+                      <a:miter/>
+                    </a:ln>
+                  </pic:spPr>
+                </pic:pic>
+              </a:graphicData>
+            </a:graphic>
+          </wp:inline>
+        </w:drawing>
+      </w:r>
+    </w:p>
+    <w:p>
+      <w:pPr>
+        <w:widowControl w:val="0"/>
+        <w:numPr>
+          <w:ilvl w:val="0"/>
+          <w:numId w:val="0"/>
+        </w:numPr>
+        <w:ind w:firstLine="420"/>
+        <w:jc w:val="both"/>
+      </w:pPr>
+      <w:r>
+        <w:t xml:space="preserve">With index: </w:t>
+      </w:r>
+    </w:p>
+    <w:p>
+      <w:pPr>
+        <w:widowControl w:val="0"/>
+        <w:numPr>
+          <w:ilvl w:val="0"/>
+          <w:numId w:val="0"/>
+        </w:numPr>
+        <w:ind w:firstLine="420"/>
+        <w:jc w:val="both"/>
+        <w:rPr>
+          <w:rFonts w:hint="default"/>
+        </w:rPr>
+      </w:pPr>
+      <w:r>
+        <w:rPr>
+          <w:rFonts w:hint="default"/>
+        </w:rPr>
+        <w:t xml:space="preserve">   </w:t>
+      </w:r>
+    </w:p>
+    <w:p>
+      <w:pPr>
+        <w:widowControl w:val="0"/>
+        <w:numPr>
+          <w:ilvl w:val="0"/>
+          <w:numId w:val="0"/>
+        </w:numPr>
+        <w:jc w:val="both"/>
+      </w:pPr>
+      <w:r>
+        <w:drawing>
+          <wp:inline distT="0" distB="0" distL="114300" distR="114300">
+            <wp:extent cx="5269865" cy="673100"/>
+            <wp:effectExtent l="0" t="0" r="6985" b="12700"/>
+            <wp:docPr id="3" name="Picture 3"/>
+            <wp:cNvGraphicFramePr>
+              <a:graphicFrameLocks xmlns:a="http://schemas.openxmlformats.org/drawingml/2006/main" noChangeAspect="1"/>
+            </wp:cNvGraphicFramePr>
+            <a:graphic xmlns:a="http://schemas.openxmlformats.org/drawingml/2006/main">
+              <a:graphicData uri="http://schemas.openxmlformats.org/drawingml/2006/picture">
+                <pic:pic xmlns:pic="http://schemas.openxmlformats.org/drawingml/2006/picture">
+                  <pic:nvPicPr>
+                    <pic:cNvPr id="3" name="Picture 3"/>
+                    <pic:cNvPicPr>
+                      <a:picLocks noChangeAspect="1"/>
+                    </pic:cNvPicPr>
+                  </pic:nvPicPr>
+                  <pic:blipFill>
+                    <a:blip r:embed="rId6"/>
+                    <a:stretch>
+                      <a:fillRect/>
+                    </a:stretch>
+                  </pic:blipFill>
+                  <pic:spPr>
+                    <a:xfrm>
+                      <a:off x="0" y="0"/>
+                      <a:ext cx="5269865" cy="673100"/>
+                    </a:xfrm>
+                    <a:prstGeom prst="rect">
+                      <a:avLst/>
+                    </a:prstGeom>
+                    <a:noFill/>
+                    <a:ln w="9525">
+                      <a:noFill/>
+                      <a:miter/>
+                    </a:ln>
+                  </pic:spPr>
+                </pic:pic>
+              </a:graphicData>
+            </a:graphic>
+          </wp:inline>
+        </w:drawing>
+      </w:r>
+    </w:p>
+    <w:p>
+      <w:pPr>
+        <w:widowControl w:val="0"/>
+        <w:numPr>
+          <w:ilvl w:val="0"/>
+          <w:numId w:val="0"/>
+        </w:numPr>
+        <w:jc w:val="both"/>
+      </w:pPr>
       <w:bookmarkStart w:id="0" w:name="_GoBack"/>
       <w:bookmarkEnd w:id="0"/>
-      <w:r>
-        <w:rPr>
-          <w:rFonts w:hint="default"/>
-          <w:b/>
-          <w:bCs/>
-        </w:rPr>
-        <w:t>on.close();</w:t>
-      </w:r>
-    </w:p>
-    <w:p>
-      <w:pPr>
-        <w:widowControl w:val="0"/>
-        <w:numPr>
-          <w:ilvl w:val="0"/>
-          <w:numId w:val="0"/>
-        </w:numPr>
-        <w:ind w:firstLine="420" w:firstLineChars="0"/>
-        <w:jc w:val="both"/>
-        <w:rPr>
-          <w:rFonts w:hint="default"/>
-          <w:b/>
-          <w:bCs/>
-        </w:rPr>
-      </w:pPr>
-      <w:r>
-        <w:rPr>
-          <w:rFonts w:hint="default"/>
-          <w:b/>
-          <w:bCs/>
-        </w:rPr>
-        <w:t xml:space="preserve">                });</w:t>
-      </w:r>
-    </w:p>
-    <w:p>
-      <w:pPr>
-        <w:widowControl w:val="0"/>
-        <w:numPr>
-          <w:ilvl w:val="0"/>
-          <w:numId w:val="0"/>
-        </w:numPr>
-        <w:ind w:firstLine="420" w:firstLineChars="0"/>
-        <w:jc w:val="both"/>
-        <w:rPr>
-          <w:rFonts w:hint="default"/>
-          <w:b/>
-          <w:bCs/>
-        </w:rPr>
-      </w:pPr>
-      <w:r>
-        <w:rPr>
-          <w:rFonts w:hint="default"/>
-          <w:b/>
-          <w:bCs/>
-        </w:rPr>
-        <w:t xml:space="preserve">            });</w:t>
-      </w:r>
-    </w:p>
-    <w:p>
-      <w:pPr>
-        <w:widowControl w:val="0"/>
-        <w:numPr>
-          <w:ilvl w:val="0"/>
-          <w:numId w:val="0"/>
-        </w:numPr>
-        <w:ind w:firstLine="420" w:firstLineChars="0"/>
-        <w:jc w:val="both"/>
-        <w:rPr>
-          <w:rFonts w:hint="default"/>
-          <w:b/>
-          <w:bCs/>
-        </w:rPr>
-      </w:pPr>
-      <w:r>
-        <w:rPr>
-          <w:rFonts w:hint="default"/>
-          <w:b/>
-          <w:bCs/>
-        </w:rPr>
-        <w:t xml:space="preserve">        }</w:t>
-      </w:r>
-    </w:p>
-    <w:p>
-      <w:pPr>
-        <w:widowControl w:val="0"/>
-        <w:numPr>
-          <w:ilvl w:val="0"/>
-          <w:numId w:val="0"/>
-        </w:numPr>
-        <w:ind w:firstLine="420" w:firstLineChars="0"/>
-        <w:jc w:val="both"/>
-        <w:rPr>
-          <w:rFonts w:hint="default"/>
-          <w:b/>
-          <w:bCs/>
-        </w:rPr>
-      </w:pPr>
-      <w:r>
-        <w:rPr>
-          <w:rFonts w:hint="default"/>
-          <w:b/>
-          <w:bCs/>
-        </w:rPr>
-        <w:t xml:space="preserve">    )</w:t>
-      </w:r>
-    </w:p>
-    <w:p>
-      <w:pPr>
-        <w:widowControl w:val="0"/>
-        <w:numPr>
-          <w:ilvl w:val="0"/>
-          <w:numId w:val="0"/>
-        </w:numPr>
-        <w:jc w:val="both"/>
-        <w:rPr>
-          <w:rFonts w:hint="default"/>
-        </w:rPr>
-      </w:pPr>
-    </w:p>
-    <w:p>
-      <w:pPr>
-        <w:widowControl w:val="0"/>
-        <w:numPr>
-          <w:ilvl w:val="0"/>
-          <w:numId w:val="0"/>
-        </w:numPr>
-        <w:jc w:val="both"/>
-        <w:rPr>
-          <w:rFonts w:hint="default"/>
-        </w:rPr>
-      </w:pPr>
-    </w:p>
-    <w:p>
-      <w:pPr>
-        <w:widowControl w:val="0"/>
-        <w:numPr>
-          <w:ilvl w:val="0"/>
-          <w:numId w:val="0"/>
-        </w:numPr>
-        <w:jc w:val="both"/>
-        <w:rPr>
-          <w:rFonts w:hint="default"/>
-        </w:rPr>
-      </w:pPr>
-    </w:p>
-    <w:p>
-      <w:pPr>
-        <w:widowControl w:val="0"/>
-        <w:numPr>
-          <w:ilvl w:val="0"/>
-          <w:numId w:val="0"/>
-        </w:numPr>
-        <w:jc w:val="both"/>
-        <w:rPr>
-          <w:rFonts w:hint="default"/>
-        </w:rPr>
+    </w:p>
+    <w:p>
+      <w:pPr>
+        <w:widowControl w:val="0"/>
+        <w:numPr>
+          <w:ilvl w:val="0"/>
+          <w:numId w:val="0"/>
+        </w:numPr>
+        <w:jc w:val="both"/>
       </w:pPr>
     </w:p>
     <w:p>
@@ -6987,6 +7575,18 @@
       <w:lvlJc w:val="left"/>
     </w:lvl>
   </w:abstractNum>
+  <w:abstractNum w:abstractNumId="1484744056">
+    <w:nsid w:val="587F6578"/>
+    <w:multiLevelType w:val="singleLevel"/>
+    <w:tmpl w:val="587F6578"/>
+    <w:lvl w:ilvl="0" w:tentative="1">
+      <w:start w:val="13"/>
+      <w:numFmt w:val="decimal"/>
+      <w:suff w:val="space"/>
+      <w:lvlText w:val="(%1)"/>
+      <w:lvlJc w:val="left"/>
+    </w:lvl>
+  </w:abstractNum>
   <w:num w:numId="1">
     <w:abstractNumId w:val="1484032156"/>
   </w:num>
@@ -6995,6 +7595,9 @@
   </w:num>
   <w:num w:numId="3">
     <w:abstractNumId w:val="1484658005"/>
+  </w:num>
+  <w:num w:numId="4">
+    <w:abstractNumId w:val="1484744056"/>
   </w:num>
 </w:numbering>
 </file>

--- a/nodesNote/node学习心得.docx
+++ b/nodesNote/node学习心得.docx
@@ -7077,8 +7077,641 @@
         </w:numPr>
         <w:jc w:val="both"/>
       </w:pPr>
+    </w:p>
+    <w:p>
+      <w:pPr>
+        <w:widowControl w:val="0"/>
+        <w:numPr>
+          <w:ilvl w:val="0"/>
+          <w:numId w:val="0"/>
+        </w:numPr>
+        <w:jc w:val="both"/>
+      </w:pPr>
+      <w:r>
+        <w:t>Improve effiencies:</w:t>
+      </w:r>
+    </w:p>
+    <w:p>
+      <w:pPr>
+        <w:widowControl w:val="0"/>
+        <w:numPr>
+          <w:ilvl w:val="0"/>
+          <w:numId w:val="0"/>
+        </w:numPr>
+        <w:jc w:val="both"/>
+      </w:pPr>
+      <w:r>
+        <w:t xml:space="preserve">   Bad example:</w:t>
+      </w:r>
+    </w:p>
+    <w:p>
+      <w:pPr>
+        <w:widowControl w:val="0"/>
+        <w:numPr>
+          <w:ilvl w:val="0"/>
+          <w:numId w:val="0"/>
+        </w:numPr>
+        <w:jc w:val="both"/>
+        <w:rPr>
+          <w:rFonts w:hint="default"/>
+        </w:rPr>
+      </w:pPr>
+      <w:r>
+        <w:t xml:space="preserve">   </w:t>
+      </w:r>
+      <w:r>
+        <w:rPr>
+          <w:rFonts w:hint="default"/>
+        </w:rPr>
+        <w:t>collection.find().toArray(function (err, documents) {</w:t>
+      </w:r>
+    </w:p>
+    <w:p>
+      <w:pPr>
+        <w:widowControl w:val="0"/>
+        <w:numPr>
+          <w:ilvl w:val="0"/>
+          <w:numId w:val="0"/>
+        </w:numPr>
+        <w:ind w:left="420" w:leftChars="0" w:firstLine="420" w:firstLineChars="0"/>
+        <w:jc w:val="both"/>
+        <w:rPr>
+          <w:rFonts w:hint="default"/>
+        </w:rPr>
+      </w:pPr>
+      <w:r>
+        <w:rPr>
+          <w:rFonts w:hint="default"/>
+        </w:rPr>
+        <w:t>console.dir(documents);</w:t>
+      </w:r>
+    </w:p>
+    <w:p>
+      <w:pPr>
+        <w:widowControl w:val="0"/>
+        <w:numPr>
+          <w:ilvl w:val="0"/>
+          <w:numId w:val="0"/>
+        </w:numPr>
+        <w:ind w:firstLine="420" w:firstLineChars="0"/>
+        <w:jc w:val="both"/>
+      </w:pPr>
+      <w:r>
+        <w:rPr>
+          <w:rFonts w:hint="default"/>
+        </w:rPr>
+        <w:t>});</w:t>
+      </w:r>
+    </w:p>
+    <w:p>
+      <w:pPr>
+        <w:widowControl w:val="0"/>
+        <w:numPr>
+          <w:ilvl w:val="0"/>
+          <w:numId w:val="0"/>
+        </w:numPr>
+        <w:jc w:val="both"/>
+      </w:pPr>
+      <w:r>
+        <w:t xml:space="preserve">   Good example:</w:t>
+      </w:r>
+    </w:p>
+    <w:p>
+      <w:pPr>
+        <w:widowControl w:val="0"/>
+        <w:numPr>
+          <w:ilvl w:val="0"/>
+          <w:numId w:val="0"/>
+        </w:numPr>
+        <w:jc w:val="both"/>
+        <w:rPr>
+          <w:rFonts w:hint="default"/>
+        </w:rPr>
+      </w:pPr>
+      <w:r>
+        <w:t xml:space="preserve">   </w:t>
+      </w:r>
+      <w:r>
+        <w:rPr>
+          <w:rFonts w:hint="default"/>
+        </w:rPr>
+        <w:t>collection.find().each(function (err, document) {</w:t>
+      </w:r>
+    </w:p>
+    <w:p>
+      <w:pPr>
+        <w:widowControl w:val="0"/>
+        <w:numPr>
+          <w:ilvl w:val="0"/>
+          <w:numId w:val="0"/>
+        </w:numPr>
+        <w:ind w:left="420" w:leftChars="0" w:firstLine="420" w:firstLineChars="0"/>
+        <w:jc w:val="both"/>
+        <w:rPr>
+          <w:rFonts w:hint="default"/>
+        </w:rPr>
+      </w:pPr>
+      <w:r>
+        <w:rPr>
+          <w:rFonts w:hint="default"/>
+        </w:rPr>
+        <w:t>console.dir(document);</w:t>
+      </w:r>
+    </w:p>
+    <w:p>
+      <w:pPr>
+        <w:widowControl w:val="0"/>
+        <w:numPr>
+          <w:ilvl w:val="0"/>
+          <w:numId w:val="0"/>
+        </w:numPr>
+        <w:ind w:firstLine="420" w:firstLineChars="0"/>
+        <w:jc w:val="both"/>
+        <w:rPr>
+          <w:rFonts w:hint="default"/>
+        </w:rPr>
+      </w:pPr>
+      <w:r>
+        <w:rPr>
+          <w:rFonts w:hint="default"/>
+        </w:rPr>
+        <w:t>});</w:t>
+      </w:r>
+    </w:p>
+    <w:p>
+      <w:pPr>
+        <w:widowControl w:val="0"/>
+        <w:numPr>
+          <w:ilvl w:val="0"/>
+          <w:numId w:val="0"/>
+        </w:numPr>
+        <w:jc w:val="both"/>
+        <w:rPr>
+          <w:rFonts w:hint="default"/>
+        </w:rPr>
+      </w:pPr>
+      <w:r>
+        <w:rPr>
+          <w:rFonts w:hint="default"/>
+        </w:rPr>
+        <w:t>Making use with stream api:</w:t>
+      </w:r>
+    </w:p>
+    <w:p>
+      <w:pPr>
+        <w:widowControl w:val="0"/>
+        <w:numPr>
+          <w:ilvl w:val="0"/>
+          <w:numId w:val="0"/>
+        </w:numPr>
+        <w:ind w:firstLine="420" w:firstLineChars="0"/>
+        <w:jc w:val="both"/>
+        <w:rPr>
+          <w:rFonts w:hint="default"/>
+        </w:rPr>
+      </w:pPr>
+      <w:r>
+        <w:rPr>
+          <w:rFonts w:hint="default"/>
+        </w:rPr>
+        <w:t>var doFind = function (callback) {</w:t>
+      </w:r>
+    </w:p>
+    <w:p>
+      <w:pPr>
+        <w:widowControl w:val="0"/>
+        <w:numPr>
+          <w:ilvl w:val="0"/>
+          <w:numId w:val="0"/>
+        </w:numPr>
+        <w:ind w:firstLine="420" w:firstLineChars="0"/>
+        <w:jc w:val="both"/>
+        <w:rPr>
+          <w:rFonts w:hint="default"/>
+        </w:rPr>
+      </w:pPr>
+      <w:r>
+        <w:rPr>
+          <w:rFonts w:hint="default"/>
+        </w:rPr>
+        <w:t>var stream = collection.find(</w:t>
+      </w:r>
+    </w:p>
+    <w:p>
+      <w:pPr>
+        <w:widowControl w:val="0"/>
+        <w:numPr>
+          <w:ilvl w:val="0"/>
+          <w:numId w:val="0"/>
+        </w:numPr>
+        <w:ind w:firstLine="420" w:firstLineChars="0"/>
+        <w:jc w:val="both"/>
+        <w:rPr>
+          <w:rFonts w:hint="default"/>
+        </w:rPr>
+      </w:pPr>
+      <w:r>
+        <w:rPr>
+          <w:rFonts w:hint="default"/>
+        </w:rPr>
+        <w:t>{},</w:t>
+      </w:r>
+    </w:p>
+    <w:p>
+      <w:pPr>
+        <w:widowControl w:val="0"/>
+        <w:numPr>
+          <w:ilvl w:val="0"/>
+          <w:numId w:val="0"/>
+        </w:numPr>
+        <w:ind w:firstLine="420" w:firstLineChars="0"/>
+        <w:jc w:val="both"/>
+        <w:rPr>
+          <w:rFonts w:hint="default"/>
+        </w:rPr>
+      </w:pPr>
+      <w:r>
+        <w:rPr>
+          <w:rFonts w:hint="default"/>
+        </w:rPr>
+        <w:t>{'sort': '_id'}</w:t>
+      </w:r>
+    </w:p>
+    <w:p>
+      <w:pPr>
+        <w:widowControl w:val="0"/>
+        <w:numPr>
+          <w:ilvl w:val="0"/>
+          <w:numId w:val="0"/>
+        </w:numPr>
+        <w:ind w:firstLine="420" w:firstLineChars="0"/>
+        <w:jc w:val="both"/>
+        <w:rPr>
+          <w:rFonts w:hint="default"/>
+        </w:rPr>
+      </w:pPr>
+      <w:r>
+        <w:rPr>
+          <w:rFonts w:hint="default"/>
+        </w:rPr>
+        <w:t>).stream();</w:t>
+      </w:r>
+    </w:p>
+    <w:p>
+      <w:pPr>
+        <w:widowControl w:val="0"/>
+        <w:numPr>
+          <w:ilvl w:val="0"/>
+          <w:numId w:val="0"/>
+        </w:numPr>
+        <w:ind w:firstLine="420" w:firstLineChars="0"/>
+        <w:jc w:val="both"/>
+        <w:rPr>
+          <w:rFonts w:hint="default"/>
+        </w:rPr>
+      </w:pPr>
+      <w:r>
+        <w:rPr>
+          <w:rFonts w:hint="default"/>
+        </w:rPr>
+        <w:t>stream.on('data', function(document) {</w:t>
+      </w:r>
+    </w:p>
+    <w:p>
+      <w:pPr>
+        <w:widowControl w:val="0"/>
+        <w:numPr>
+          <w:ilvl w:val="0"/>
+          <w:numId w:val="0"/>
+        </w:numPr>
+        <w:ind w:firstLine="420" w:firstLineChars="0"/>
+        <w:jc w:val="both"/>
+        <w:rPr>
+          <w:rFonts w:hint="default"/>
+        </w:rPr>
+      </w:pPr>
+      <w:r>
+        <w:rPr>
+          <w:rFonts w:hint="default"/>
+        </w:rPr>
+        <w:t>console.dir(document);</w:t>
+      </w:r>
+    </w:p>
+    <w:p>
+      <w:pPr>
+        <w:widowControl w:val="0"/>
+        <w:numPr>
+          <w:ilvl w:val="0"/>
+          <w:numId w:val="0"/>
+        </w:numPr>
+        <w:ind w:firstLine="420" w:firstLineChars="0"/>
+        <w:jc w:val="both"/>
+        <w:rPr>
+          <w:rFonts w:hint="default"/>
+        </w:rPr>
+      </w:pPr>
+      <w:r>
+        <w:rPr>
+          <w:rFonts w:hint="default"/>
+        </w:rPr>
+        <w:t>});</w:t>
+      </w:r>
+    </w:p>
+    <w:p>
+      <w:pPr>
+        <w:widowControl w:val="0"/>
+        <w:numPr>
+          <w:ilvl w:val="0"/>
+          <w:numId w:val="0"/>
+        </w:numPr>
+        <w:ind w:firstLine="420" w:firstLineChars="0"/>
+        <w:jc w:val="both"/>
+        <w:rPr>
+          <w:rFonts w:hint="default"/>
+        </w:rPr>
+      </w:pPr>
+      <w:r>
+        <w:rPr>
+          <w:rFonts w:hint="default"/>
+        </w:rPr>
+        <w:t>stream.on('close', function() {</w:t>
+      </w:r>
+    </w:p>
+    <w:p>
+      <w:pPr>
+        <w:widowControl w:val="0"/>
+        <w:numPr>
+          <w:ilvl w:val="0"/>
+          <w:numId w:val="0"/>
+        </w:numPr>
+        <w:ind w:firstLine="420" w:firstLineChars="0"/>
+        <w:jc w:val="both"/>
+        <w:rPr>
+          <w:rFonts w:hint="default"/>
+        </w:rPr>
+      </w:pPr>
+      <w:r>
+        <w:rPr>
+          <w:rFonts w:hint="default"/>
+        </w:rPr>
+        <w:t>callback();</w:t>
+      </w:r>
+    </w:p>
+    <w:p>
+      <w:pPr>
+        <w:widowControl w:val="0"/>
+        <w:numPr>
+          <w:ilvl w:val="0"/>
+          <w:numId w:val="0"/>
+        </w:numPr>
+        <w:ind w:firstLine="420" w:firstLineChars="0"/>
+        <w:jc w:val="both"/>
+        <w:rPr>
+          <w:rFonts w:hint="default"/>
+        </w:rPr>
+      </w:pPr>
+      <w:r>
+        <w:rPr>
+          <w:rFonts w:hint="default"/>
+        </w:rPr>
+        <w:t>});</w:t>
+      </w:r>
+    </w:p>
+    <w:p>
+      <w:pPr>
+        <w:widowControl w:val="0"/>
+        <w:numPr>
+          <w:ilvl w:val="0"/>
+          <w:numId w:val="0"/>
+        </w:numPr>
+        <w:ind w:firstLine="420" w:firstLineChars="0"/>
+        <w:jc w:val="both"/>
+        <w:rPr>
+          <w:rFonts w:hint="default"/>
+        </w:rPr>
+      </w:pPr>
+      <w:r>
+        <w:rPr>
+          <w:rFonts w:hint="default"/>
+        </w:rPr>
+        <w:t>};</w:t>
+      </w:r>
+    </w:p>
+    <w:p>
+      <w:pPr>
+        <w:widowControl w:val="0"/>
+        <w:numPr>
+          <w:ilvl w:val="0"/>
+          <w:numId w:val="0"/>
+        </w:numPr>
+        <w:ind w:firstLine="420" w:firstLineChars="0"/>
+        <w:jc w:val="both"/>
+        <w:rPr>
+          <w:rFonts w:hint="default"/>
+        </w:rPr>
+      </w:pPr>
+    </w:p>
+    <w:p>
+      <w:pPr>
+        <w:widowControl w:val="0"/>
+        <w:numPr>
+          <w:ilvl w:val="0"/>
+          <w:numId w:val="0"/>
+        </w:numPr>
+        <w:ind w:firstLine="420" w:firstLineChars="0"/>
+        <w:jc w:val="both"/>
+        <w:rPr>
+          <w:rFonts w:hint="default"/>
+        </w:rPr>
+      </w:pPr>
+    </w:p>
+    <w:p>
+      <w:pPr>
+        <w:widowControl w:val="0"/>
+        <w:numPr>
+          <w:ilvl w:val="0"/>
+          <w:numId w:val="0"/>
+        </w:numPr>
+        <w:ind w:firstLine="420" w:firstLineChars="0"/>
+        <w:jc w:val="both"/>
+        <w:rPr>
+          <w:rFonts w:hint="default"/>
+        </w:rPr>
+      </w:pPr>
+    </w:p>
+    <w:p>
+      <w:pPr>
+        <w:widowControl w:val="0"/>
+        <w:numPr>
+          <w:ilvl w:val="0"/>
+          <w:numId w:val="0"/>
+        </w:numPr>
+        <w:ind w:firstLine="420" w:firstLineChars="0"/>
+        <w:jc w:val="both"/>
+        <w:rPr>
+          <w:rFonts w:hint="default"/>
+        </w:rPr>
+      </w:pPr>
+    </w:p>
+    <w:p>
+      <w:pPr>
+        <w:widowControl w:val="0"/>
+        <w:numPr>
+          <w:ilvl w:val="0"/>
+          <w:numId w:val="0"/>
+        </w:numPr>
+        <w:ind w:firstLine="420" w:firstLineChars="0"/>
+        <w:jc w:val="both"/>
+        <w:rPr>
+          <w:rFonts w:hint="default"/>
+        </w:rPr>
+      </w:pPr>
+    </w:p>
+    <w:p>
+      <w:pPr>
+        <w:widowControl w:val="0"/>
+        <w:numPr>
+          <w:ilvl w:val="0"/>
+          <w:numId w:val="0"/>
+        </w:numPr>
+        <w:jc w:val="both"/>
+        <w:rPr>
+          <w:rFonts w:hint="default"/>
+        </w:rPr>
+      </w:pPr>
+    </w:p>
+    <w:p>
+      <w:pPr>
+        <w:widowControl w:val="0"/>
+        <w:numPr>
+          <w:ilvl w:val="0"/>
+          <w:numId w:val="0"/>
+        </w:numPr>
+        <w:jc w:val="both"/>
+      </w:pPr>
+      <w:r>
+        <w:drawing>
+          <wp:inline distT="0" distB="0" distL="114300" distR="114300">
+            <wp:extent cx="5161915" cy="5866765"/>
+            <wp:effectExtent l="0" t="0" r="635" b="635"/>
+            <wp:docPr id="4" name="Picture 4"/>
+            <wp:cNvGraphicFramePr>
+              <a:graphicFrameLocks xmlns:a="http://schemas.openxmlformats.org/drawingml/2006/main" noChangeAspect="1"/>
+            </wp:cNvGraphicFramePr>
+            <a:graphic xmlns:a="http://schemas.openxmlformats.org/drawingml/2006/main">
+              <a:graphicData uri="http://schemas.openxmlformats.org/drawingml/2006/picture">
+                <pic:pic xmlns:pic="http://schemas.openxmlformats.org/drawingml/2006/picture">
+                  <pic:nvPicPr>
+                    <pic:cNvPr id="4" name="Picture 4"/>
+                    <pic:cNvPicPr>
+                      <a:picLocks noChangeAspect="1"/>
+                    </pic:cNvPicPr>
+                  </pic:nvPicPr>
+                  <pic:blipFill>
+                    <a:blip r:embed="rId7"/>
+                    <a:stretch>
+                      <a:fillRect/>
+                    </a:stretch>
+                  </pic:blipFill>
+                  <pic:spPr>
+                    <a:xfrm>
+                      <a:off x="0" y="0"/>
+                      <a:ext cx="5161915" cy="5866765"/>
+                    </a:xfrm>
+                    <a:prstGeom prst="rect">
+                      <a:avLst/>
+                    </a:prstGeom>
+                    <a:noFill/>
+                    <a:ln w="9525">
+                      <a:noFill/>
+                      <a:miter/>
+                    </a:ln>
+                  </pic:spPr>
+                </pic:pic>
+              </a:graphicData>
+            </a:graphic>
+          </wp:inline>
+        </w:drawing>
+      </w:r>
+    </w:p>
+    <w:p>
+      <w:pPr>
+        <w:widowControl w:val="0"/>
+        <w:numPr>
+          <w:ilvl w:val="0"/>
+          <w:numId w:val="0"/>
+        </w:numPr>
+        <w:jc w:val="both"/>
+      </w:pPr>
       <w:bookmarkStart w:id="0" w:name="_GoBack"/>
       <w:bookmarkEnd w:id="0"/>
+    </w:p>
+    <w:p>
+      <w:pPr>
+        <w:widowControl w:val="0"/>
+        <w:numPr>
+          <w:ilvl w:val="0"/>
+          <w:numId w:val="0"/>
+        </w:numPr>
+        <w:jc w:val="both"/>
+        <w:rPr>
+          <w:rFonts w:hint="default"/>
+        </w:rPr>
+      </w:pPr>
+    </w:p>
+    <w:p>
+      <w:pPr>
+        <w:widowControl w:val="0"/>
+        <w:numPr>
+          <w:ilvl w:val="0"/>
+          <w:numId w:val="0"/>
+        </w:numPr>
+        <w:jc w:val="both"/>
+        <w:rPr>
+          <w:rFonts w:hint="default"/>
+        </w:rPr>
+      </w:pPr>
+    </w:p>
+    <w:p>
+      <w:pPr>
+        <w:widowControl w:val="0"/>
+        <w:numPr>
+          <w:ilvl w:val="0"/>
+          <w:numId w:val="0"/>
+        </w:numPr>
+        <w:ind w:firstLine="420" w:firstLineChars="0"/>
+        <w:jc w:val="both"/>
+        <w:rPr>
+          <w:rFonts w:hint="default"/>
+        </w:rPr>
+      </w:pPr>
+    </w:p>
+    <w:p>
+      <w:pPr>
+        <w:widowControl w:val="0"/>
+        <w:numPr>
+          <w:ilvl w:val="0"/>
+          <w:numId w:val="0"/>
+        </w:numPr>
+        <w:ind w:firstLine="420" w:firstLineChars="0"/>
+        <w:jc w:val="both"/>
+        <w:rPr>
+          <w:rFonts w:hint="default"/>
+        </w:rPr>
+      </w:pPr>
+    </w:p>
+    <w:p>
+      <w:pPr>
+        <w:widowControl w:val="0"/>
+        <w:numPr>
+          <w:ilvl w:val="0"/>
+          <w:numId w:val="0"/>
+        </w:numPr>
+        <w:jc w:val="both"/>
+      </w:pPr>
+      <w:r>
+        <w:t xml:space="preserve">    </w:t>
+      </w:r>
     </w:p>
     <w:p>
       <w:pPr>
